--- a/文档/合同管理系统需求文档.docx
+++ b/文档/合同管理系统需求文档.docx
@@ -2,304 +2,531 @@
 <file path=word/document.xml><?xml version="1.0" encoding="utf-8"?>
 <w:document xmlns:wpc="http://schemas.microsoft.com/office/word/2010/wordprocessingCanvas" xmlns:mc="http://schemas.openxmlformats.org/markup-compatibility/2006" xmlns:o="urn:schemas-microsoft-com:office:office" xmlns:r="http://schemas.openxmlformats.org/officeDocument/2006/relationships" xmlns:m="http://schemas.openxmlformats.org/officeDocument/2006/math" xmlns:v="urn:schemas-microsoft-com:vml" xmlns:wp14="http://schemas.microsoft.com/office/word/2010/wordprocessingDrawing" xmlns:wp="http://schemas.openxmlformats.org/drawingml/2006/wordprocessingDrawing" xmlns:w="http://schemas.openxmlformats.org/wordprocessingml/2006/main" xmlns:w14="http://schemas.microsoft.com/office/word/2010/wordml" xmlns:w10="urn:schemas-microsoft-com:office:word" xmlns:w15="http://schemas.microsoft.com/office/word/2012/wordml" xmlns:wpg="http://schemas.microsoft.com/office/word/2010/wordprocessingGroup" xmlns:wpi="http://schemas.microsoft.com/office/word/2010/wordprocessingInk" xmlns:wne="http://schemas.microsoft.com/office/word/2006/wordml" xmlns:wps="http://schemas.microsoft.com/office/word/2010/wordprocessingShape" xmlns:wpsCustomData="http://www.wps.cn/officeDocument/2013/wpsCustomData" mc:Ignorable="w14 w15 wp14">
   <w:body>
+    <w:p/>
+    <w:p/>
     <w:p>
       <w:pPr>
         <w:jc w:val="center"/>
+      </w:pPr>
+    </w:p>
+    <w:p>
+      <w:pPr>
+        <w:jc w:val="center"/>
+      </w:pPr>
+      <w:r>
+        <w:rPr>
+          <w:rFonts w:hint="eastAsia"/>
+        </w:rPr>
+        <w:drawing>
+          <wp:inline distT="0" distB="0" distL="0" distR="0">
+            <wp:extent cx="3133725" cy="666750"/>
+            <wp:effectExtent l="0" t="0" r="9525" b="0"/>
+            <wp:docPr id="180" name="图片 180" descr="bjtu"/>
+            <wp:cNvGraphicFramePr>
+              <a:graphicFrameLocks xmlns:a="http://schemas.openxmlformats.org/drawingml/2006/main" noChangeAspect="1"/>
+            </wp:cNvGraphicFramePr>
+            <a:graphic xmlns:a="http://schemas.openxmlformats.org/drawingml/2006/main">
+              <a:graphicData uri="http://schemas.openxmlformats.org/drawingml/2006/picture">
+                <pic:pic xmlns:pic="http://schemas.openxmlformats.org/drawingml/2006/picture">
+                  <pic:nvPicPr>
+                    <pic:cNvPr id="180" name="图片 180" descr="bjtu"/>
+                    <pic:cNvPicPr>
+                      <a:picLocks noChangeAspect="1" noChangeArrowheads="1"/>
+                    </pic:cNvPicPr>
+                  </pic:nvPicPr>
+                  <pic:blipFill>
+                    <a:blip r:embed="rId7">
+                      <a:extLst>
+                        <a:ext uri="{28A0092B-C50C-407E-A947-70E740481C1C}">
+                          <a14:useLocalDpi xmlns:a14="http://schemas.microsoft.com/office/drawing/2010/main" val="0"/>
+                        </a:ext>
+                      </a:extLst>
+                    </a:blip>
+                    <a:srcRect/>
+                    <a:stretch>
+                      <a:fillRect/>
+                    </a:stretch>
+                  </pic:blipFill>
+                  <pic:spPr>
+                    <a:xfrm>
+                      <a:off x="0" y="0"/>
+                      <a:ext cx="3133725" cy="666750"/>
+                    </a:xfrm>
+                    <a:prstGeom prst="rect">
+                      <a:avLst/>
+                    </a:prstGeom>
+                    <a:noFill/>
+                    <a:ln>
+                      <a:noFill/>
+                    </a:ln>
+                  </pic:spPr>
+                </pic:pic>
+              </a:graphicData>
+            </a:graphic>
+          </wp:inline>
+        </w:drawing>
+      </w:r>
+    </w:p>
+    <w:p>
+      <w:pPr>
+        <w:jc w:val="center"/>
+      </w:pPr>
+    </w:p>
+    <w:p>
+      <w:pPr>
+        <w:jc w:val="center"/>
+      </w:pPr>
+    </w:p>
+    <w:p>
+      <w:pPr>
+        <w:jc w:val="center"/>
+      </w:pPr>
+    </w:p>
+    <w:p>
+      <w:pPr>
+        <w:jc w:val="center"/>
+      </w:pPr>
+    </w:p>
+    <w:p>
+      <w:pPr>
+        <w:jc w:val="center"/>
+      </w:pPr>
+    </w:p>
+    <w:p/>
+    <w:p>
+      <w:pPr>
+        <w:spacing w:before="120"/>
+        <w:jc w:val="center"/>
+        <w:rPr>
+          <w:rFonts w:eastAsia="隶书"/>
+          <w:b/>
+          <w:spacing w:val="40"/>
+          <w:sz w:val="72"/>
+        </w:rPr>
+      </w:pPr>
+      <w:r>
+        <w:rPr>
+          <w:rFonts w:hint="eastAsia" w:eastAsia="隶书"/>
+          <w:b/>
+          <w:spacing w:val="40"/>
+          <w:sz w:val="72"/>
+        </w:rPr>
+        <w:t>合同管理系统项目可行性报告</w:t>
+      </w:r>
+    </w:p>
+    <w:p>
+      <w:pPr>
+        <w:spacing w:before="120" w:after="240"/>
+        <w:jc w:val="center"/>
+        <w:rPr>
+          <w:rFonts w:eastAsia="黑体"/>
+          <w:sz w:val="44"/>
+        </w:rPr>
+      </w:pPr>
+    </w:p>
+    <w:p>
+      <w:pPr>
+        <w:rPr>
+          <w:rFonts w:ascii="宋体" w:hAnsi="宋体"/>
+          <w:sz w:val="36"/>
+        </w:rPr>
+      </w:pPr>
+    </w:p>
+    <w:p>
+      <w:pPr>
+        <w:rPr>
+          <w:rFonts w:ascii="宋体" w:hAnsi="宋体"/>
+        </w:rPr>
+      </w:pPr>
+    </w:p>
+    <w:p>
+      <w:pPr>
+        <w:spacing w:line="300" w:lineRule="exact"/>
+        <w:jc w:val="center"/>
+        <w:rPr>
+          <w:rFonts w:ascii="宋体" w:hAnsi="宋体"/>
+          <w:b/>
+          <w:sz w:val="32"/>
+          <w:szCs w:val="32"/>
+        </w:rPr>
+      </w:pPr>
+      <w:r>
+        <w:rPr>
+          <w:rFonts w:hint="eastAsia" w:ascii="宋体" w:hAnsi="宋体"/>
+          <w:b/>
+          <w:sz w:val="32"/>
+          <w:szCs w:val="32"/>
+        </w:rPr>
+        <w:t>项目名称：__合同管理系统</w:t>
+      </w:r>
+      <w:r>
+        <w:rPr>
+          <w:rFonts w:hint="eastAsia" w:ascii="宋体" w:hAnsi="宋体"/>
+          <w:b/>
+          <w:sz w:val="32"/>
+          <w:szCs w:val="32"/>
+          <w:u w:val="single"/>
+        </w:rPr>
+        <w:t xml:space="preserve"> </w:t>
+      </w:r>
+      <w:r>
+        <w:rPr>
+          <w:rFonts w:hint="eastAsia" w:ascii="宋体" w:hAnsi="宋体"/>
+          <w:b/>
+          <w:sz w:val="32"/>
+          <w:szCs w:val="32"/>
+        </w:rPr>
+        <w:t>__</w:t>
+      </w:r>
+    </w:p>
+    <w:p>
+      <w:pPr>
+        <w:spacing w:line="300" w:lineRule="exact"/>
+        <w:jc w:val="center"/>
+        <w:rPr>
+          <w:rFonts w:ascii="宋体" w:hAnsi="宋体"/>
+          <w:b/>
+          <w:sz w:val="32"/>
+          <w:szCs w:val="32"/>
+        </w:rPr>
+      </w:pPr>
+    </w:p>
+    <w:p>
+      <w:pPr>
+        <w:spacing w:line="300" w:lineRule="exact"/>
+        <w:jc w:val="center"/>
+        <w:rPr>
+          <w:rFonts w:ascii="宋体" w:hAnsi="宋体"/>
+          <w:b/>
+          <w:sz w:val="32"/>
+          <w:szCs w:val="32"/>
+        </w:rPr>
+      </w:pPr>
+      <w:r>
+        <w:rPr>
+          <w:rFonts w:hint="eastAsia" w:ascii="宋体" w:hAnsi="宋体"/>
+          <w:b/>
+          <w:sz w:val="32"/>
+          <w:szCs w:val="32"/>
+        </w:rPr>
+        <w:t xml:space="preserve">组 </w:t>
+      </w:r>
+      <w:r>
+        <w:rPr>
+          <w:rFonts w:ascii="宋体" w:hAnsi="宋体"/>
+          <w:b/>
+          <w:sz w:val="32"/>
+          <w:szCs w:val="32"/>
+        </w:rPr>
+        <w:t xml:space="preserve">   </w:t>
+      </w:r>
+      <w:r>
+        <w:rPr>
+          <w:rFonts w:hint="eastAsia" w:ascii="宋体" w:hAnsi="宋体"/>
+          <w:b/>
+          <w:sz w:val="32"/>
+          <w:szCs w:val="32"/>
+        </w:rPr>
+        <w:t>长：__</w:t>
+      </w:r>
+      <w:r>
+        <w:rPr>
+          <w:rFonts w:hint="eastAsia" w:ascii="宋体" w:hAnsi="宋体"/>
+          <w:b/>
+          <w:sz w:val="32"/>
+          <w:szCs w:val="32"/>
+          <w:u w:val="single"/>
+        </w:rPr>
+        <w:t>王开阳_</w:t>
+      </w:r>
+      <w:r>
+        <w:rPr>
+          <w:rFonts w:hint="eastAsia" w:ascii="宋体" w:hAnsi="宋体"/>
+          <w:b/>
+          <w:sz w:val="32"/>
+          <w:szCs w:val="32"/>
+        </w:rPr>
+        <w:t>__</w:t>
+      </w:r>
+    </w:p>
+    <w:p>
+      <w:pPr>
+        <w:spacing w:line="300" w:lineRule="exact"/>
+        <w:jc w:val="center"/>
+        <w:rPr>
+          <w:rFonts w:ascii="宋体" w:hAnsi="宋体"/>
+          <w:b/>
+          <w:sz w:val="32"/>
+          <w:szCs w:val="32"/>
+        </w:rPr>
+      </w:pPr>
+    </w:p>
+    <w:p>
+      <w:pPr>
+        <w:spacing w:line="300" w:lineRule="exact"/>
+        <w:jc w:val="center"/>
+        <w:rPr>
+          <w:rFonts w:ascii="宋体" w:hAnsi="宋体"/>
+          <w:b/>
+          <w:sz w:val="32"/>
+          <w:szCs w:val="32"/>
+        </w:rPr>
+      </w:pPr>
+      <w:r>
+        <w:rPr>
+          <w:rFonts w:hint="eastAsia" w:ascii="宋体" w:hAnsi="宋体"/>
+          <w:b/>
+          <w:sz w:val="32"/>
+          <w:szCs w:val="32"/>
+        </w:rPr>
+        <w:t>组 员 一: __</w:t>
+      </w:r>
+      <w:r>
+        <w:rPr>
+          <w:rFonts w:hint="eastAsia" w:ascii="宋体" w:hAnsi="宋体"/>
+          <w:b/>
+          <w:sz w:val="32"/>
+          <w:szCs w:val="32"/>
+          <w:u w:val="single"/>
+        </w:rPr>
+        <w:t>李星原</w:t>
+      </w:r>
+      <w:r>
+        <w:rPr>
+          <w:rFonts w:hint="eastAsia" w:ascii="宋体" w:hAnsi="宋体"/>
+          <w:b/>
+          <w:sz w:val="32"/>
+          <w:szCs w:val="32"/>
+        </w:rPr>
+        <w:t>___</w:t>
+      </w:r>
+    </w:p>
+    <w:p>
+      <w:pPr>
+        <w:spacing w:line="300" w:lineRule="exact"/>
+        <w:jc w:val="center"/>
+        <w:rPr>
+          <w:rFonts w:ascii="宋体" w:hAnsi="宋体"/>
+          <w:b/>
+          <w:sz w:val="32"/>
+          <w:szCs w:val="32"/>
+        </w:rPr>
+      </w:pPr>
+    </w:p>
+    <w:p>
+      <w:pPr>
+        <w:spacing w:line="300" w:lineRule="exact"/>
+        <w:jc w:val="center"/>
+        <w:rPr>
+          <w:rFonts w:ascii="宋体" w:hAnsi="宋体"/>
+          <w:b/>
+          <w:sz w:val="32"/>
+          <w:szCs w:val="32"/>
+        </w:rPr>
+      </w:pPr>
+      <w:r>
+        <w:rPr>
+          <w:rFonts w:hint="eastAsia" w:ascii="宋体" w:hAnsi="宋体"/>
+          <w:b/>
+          <w:sz w:val="32"/>
+          <w:szCs w:val="32"/>
+        </w:rPr>
+        <w:t>组 员 二: _</w:t>
+      </w:r>
+      <w:r>
+        <w:rPr>
+          <w:rFonts w:hint="eastAsia" w:ascii="宋体" w:hAnsi="宋体"/>
+          <w:b/>
+          <w:sz w:val="32"/>
+          <w:szCs w:val="32"/>
+          <w:u w:val="single"/>
+        </w:rPr>
+        <w:t>_王锴贞</w:t>
+      </w:r>
+      <w:r>
+        <w:rPr>
+          <w:rFonts w:hint="eastAsia" w:ascii="宋体" w:hAnsi="宋体"/>
+          <w:b/>
+          <w:sz w:val="32"/>
+          <w:szCs w:val="32"/>
+        </w:rPr>
+        <w:t>___</w:t>
+      </w:r>
+    </w:p>
+    <w:p>
+      <w:pPr>
+        <w:spacing w:line="300" w:lineRule="exact"/>
+        <w:jc w:val="center"/>
+        <w:rPr>
+          <w:rFonts w:ascii="宋体" w:hAnsi="宋体"/>
+          <w:b/>
+          <w:sz w:val="32"/>
+          <w:szCs w:val="32"/>
+        </w:rPr>
+      </w:pPr>
+    </w:p>
+    <w:p>
+      <w:pPr>
+        <w:spacing w:line="300" w:lineRule="exact"/>
+        <w:jc w:val="center"/>
+        <w:rPr>
+          <w:rFonts w:ascii="宋体" w:hAnsi="宋体"/>
+          <w:b/>
+          <w:sz w:val="32"/>
+          <w:szCs w:val="32"/>
+        </w:rPr>
+      </w:pPr>
+      <w:r>
+        <w:rPr>
+          <w:rFonts w:hint="eastAsia" w:ascii="宋体" w:hAnsi="宋体"/>
+          <w:b/>
+          <w:sz w:val="32"/>
+          <w:szCs w:val="32"/>
+        </w:rPr>
+        <w:t>组 员 三: __莫日根呼___</w:t>
+      </w:r>
+    </w:p>
+    <w:p>
+      <w:pPr>
+        <w:spacing w:line="300" w:lineRule="exact"/>
+        <w:jc w:val="center"/>
+        <w:rPr>
+          <w:rFonts w:ascii="宋体" w:hAnsi="宋体"/>
+          <w:b/>
+          <w:sz w:val="32"/>
+          <w:szCs w:val="32"/>
+        </w:rPr>
+      </w:pPr>
+    </w:p>
+    <w:p>
+      <w:pPr>
+        <w:spacing w:line="300" w:lineRule="exact"/>
+        <w:jc w:val="center"/>
+        <w:rPr>
+          <w:rFonts w:ascii="宋体" w:hAnsi="宋体"/>
+          <w:b/>
+          <w:sz w:val="32"/>
+          <w:szCs w:val="32"/>
+        </w:rPr>
+      </w:pPr>
+      <w:r>
+        <w:rPr>
+          <w:rFonts w:hint="eastAsia" w:ascii="宋体" w:hAnsi="宋体"/>
+          <w:b/>
+          <w:sz w:val="32"/>
+          <w:szCs w:val="32"/>
+        </w:rPr>
+        <w:t>指导教师：__</w:t>
+      </w:r>
+      <w:r>
+        <w:rPr>
+          <w:rFonts w:hint="eastAsia" w:ascii="宋体" w:hAnsi="宋体"/>
+          <w:b/>
+          <w:sz w:val="32"/>
+          <w:szCs w:val="32"/>
+          <w:u w:val="single"/>
+        </w:rPr>
+        <w:t>冯凤娟</w:t>
+      </w:r>
+      <w:r>
+        <w:rPr>
+          <w:rFonts w:hint="eastAsia" w:ascii="宋体" w:hAnsi="宋体"/>
+          <w:b/>
+          <w:sz w:val="32"/>
+          <w:szCs w:val="32"/>
+        </w:rPr>
+        <w:t>___</w:t>
+      </w:r>
+    </w:p>
+    <w:p>
+      <w:pPr>
+        <w:spacing w:line="300" w:lineRule="exact"/>
+        <w:jc w:val="center"/>
+        <w:rPr>
+          <w:rFonts w:ascii="宋体" w:hAnsi="宋体"/>
+          <w:b/>
+          <w:sz w:val="32"/>
+          <w:szCs w:val="32"/>
+        </w:rPr>
+      </w:pPr>
+    </w:p>
+    <w:p>
+      <w:pPr>
+        <w:spacing w:line="300" w:lineRule="exact"/>
+        <w:jc w:val="center"/>
+        <w:rPr>
+          <w:rFonts w:ascii="宋体" w:hAnsi="宋体"/>
+          <w:b/>
+          <w:sz w:val="32"/>
+          <w:szCs w:val="32"/>
+        </w:rPr>
+      </w:pPr>
+    </w:p>
+    <w:p>
+      <w:pPr>
+        <w:spacing w:line="300" w:lineRule="exact"/>
+        <w:jc w:val="center"/>
+        <w:rPr>
+          <w:rFonts w:ascii="宋体" w:hAnsi="宋体"/>
+          <w:b/>
+          <w:sz w:val="32"/>
+          <w:szCs w:val="32"/>
+        </w:rPr>
+      </w:pPr>
+    </w:p>
+    <w:p>
+      <w:pPr>
+        <w:spacing w:line="300" w:lineRule="exact"/>
+        <w:jc w:val="center"/>
+        <w:rPr>
+          <w:rFonts w:ascii="宋体" w:hAnsi="宋体"/>
+          <w:b/>
+          <w:sz w:val="32"/>
+          <w:szCs w:val="32"/>
+        </w:rPr>
+      </w:pPr>
+    </w:p>
+    <w:p>
+      <w:pPr>
+        <w:spacing w:line="300" w:lineRule="exact"/>
+        <w:jc w:val="center"/>
+        <w:rPr>
+          <w:rFonts w:ascii="宋体" w:hAnsi="宋体"/>
+          <w:b/>
+          <w:sz w:val="32"/>
+          <w:szCs w:val="32"/>
+        </w:rPr>
+      </w:pPr>
+      <w:r>
+        <w:rPr>
+          <w:rFonts w:hint="eastAsia" w:ascii="宋体" w:hAnsi="宋体"/>
+          <w:b/>
+          <w:sz w:val="32"/>
+          <w:szCs w:val="32"/>
+        </w:rPr>
+        <w:t>授课时间： 2018 ——  2019 学年  第 一 学期</w:t>
+      </w:r>
+    </w:p>
+    <w:p>
+      <w:pPr>
+        <w:widowControl/>
+        <w:rPr>
+          <w:rFonts w:ascii="宋体" w:hAnsi="宋体"/>
+          <w:b/>
+          <w:sz w:val="32"/>
+          <w:szCs w:val="32"/>
+        </w:rPr>
+      </w:pPr>
+    </w:p>
+    <w:p>
+      <w:pPr>
         <w:rPr>
           <w:rFonts w:hint="eastAsia"/>
           <w:sz w:val="52"/>
         </w:rPr>
       </w:pPr>
-      <w:r>
-        <w:rPr>
-          <w:rFonts w:hint="eastAsia"/>
-          <w:sz w:val="52"/>
-          <w:lang w:val="en-US" w:eastAsia="zh-CN"/>
-        </w:rPr>
-        <w:t>合同管理系统</w:t>
-      </w:r>
-      <w:r>
-        <w:rPr>
-          <w:rFonts w:hint="eastAsia"/>
-          <w:sz w:val="52"/>
-        </w:rPr>
-        <w:t>需求规格说明书</w:t>
-      </w:r>
-    </w:p>
-    <w:p>
-      <w:pPr>
-        <w:rPr>
-          <w:rFonts w:hint="eastAsia"/>
-          <w:sz w:val="52"/>
-        </w:rPr>
-      </w:pPr>
-    </w:p>
-    <w:p>
-      <w:pPr>
-        <w:rPr>
-          <w:rFonts w:hint="eastAsia"/>
-          <w:sz w:val="52"/>
-        </w:rPr>
-      </w:pPr>
-    </w:p>
-    <w:p>
-      <w:pPr>
-        <w:rPr>
-          <w:rFonts w:hint="eastAsia"/>
-          <w:sz w:val="52"/>
-        </w:rPr>
-      </w:pPr>
-    </w:p>
-    <w:p>
-      <w:pPr>
-        <w:rPr>
-          <w:rFonts w:hint="eastAsia"/>
-          <w:sz w:val="52"/>
-        </w:rPr>
-      </w:pPr>
-    </w:p>
-    <w:p>
-      <w:pPr>
-        <w:rPr>
-          <w:rFonts w:hint="eastAsia"/>
-          <w:b/>
-          <w:bCs/>
-          <w:sz w:val="36"/>
-          <w:szCs w:val="18"/>
-          <w:lang w:val="en-US" w:eastAsia="zh-CN"/>
-        </w:rPr>
-      </w:pPr>
-      <w:r>
-        <w:rPr>
-          <w:rFonts w:hint="eastAsia"/>
-          <w:b/>
-          <w:bCs/>
-          <w:sz w:val="36"/>
-          <w:szCs w:val="18"/>
-          <w:lang w:val="en-US" w:eastAsia="zh-CN"/>
-        </w:rPr>
-        <w:t>小组成员：</w:t>
-      </w:r>
-    </w:p>
-    <w:p>
-      <w:pPr>
-        <w:rPr>
-          <w:rFonts w:hint="eastAsia"/>
-          <w:b/>
-          <w:bCs/>
-          <w:sz w:val="36"/>
-          <w:szCs w:val="18"/>
-          <w:lang w:val="en-US" w:eastAsia="zh-CN"/>
-        </w:rPr>
-      </w:pPr>
-      <w:r>
-        <w:rPr>
-          <w:rFonts w:hint="eastAsia"/>
-          <w:b/>
-          <w:bCs/>
-          <w:sz w:val="36"/>
-          <w:szCs w:val="18"/>
-          <w:lang w:val="en-US" w:eastAsia="zh-CN"/>
-        </w:rPr>
-        <w:t>王开阳</w:t>
-      </w:r>
-    </w:p>
-    <w:p>
-      <w:pPr>
-        <w:rPr>
-          <w:rFonts w:hint="eastAsia"/>
-          <w:b/>
-          <w:bCs/>
-          <w:sz w:val="36"/>
-          <w:szCs w:val="18"/>
-          <w:lang w:val="en-US" w:eastAsia="zh-CN"/>
-        </w:rPr>
-      </w:pPr>
-      <w:r>
-        <w:rPr>
-          <w:rFonts w:hint="eastAsia"/>
-          <w:b/>
-          <w:bCs/>
-          <w:sz w:val="36"/>
-          <w:szCs w:val="18"/>
-          <w:lang w:val="en-US" w:eastAsia="zh-CN"/>
-        </w:rPr>
-        <w:t xml:space="preserve">李星原 </w:t>
-      </w:r>
-    </w:p>
-    <w:p>
-      <w:pPr>
-        <w:rPr>
-          <w:rFonts w:hint="eastAsia"/>
-          <w:b/>
-          <w:bCs/>
-          <w:sz w:val="36"/>
-          <w:szCs w:val="18"/>
-          <w:lang w:val="en-US" w:eastAsia="zh-CN"/>
-        </w:rPr>
-      </w:pPr>
-      <w:r>
-        <w:rPr>
-          <w:rFonts w:hint="eastAsia"/>
-          <w:b/>
-          <w:bCs/>
-          <w:sz w:val="36"/>
-          <w:szCs w:val="18"/>
-          <w:lang w:val="en-US" w:eastAsia="zh-CN"/>
-        </w:rPr>
-        <w:t xml:space="preserve">王锴贞 </w:t>
-      </w:r>
-    </w:p>
-    <w:p>
-      <w:pPr>
-        <w:rPr>
-          <w:rFonts w:hint="eastAsia"/>
-          <w:b/>
-          <w:bCs/>
-          <w:sz w:val="36"/>
-          <w:szCs w:val="18"/>
-          <w:lang w:val="en-US" w:eastAsia="zh-CN"/>
-        </w:rPr>
-      </w:pPr>
-      <w:r>
-        <w:rPr>
-          <w:rFonts w:hint="eastAsia"/>
-          <w:b/>
-          <w:bCs/>
-          <w:sz w:val="36"/>
-          <w:szCs w:val="18"/>
-          <w:lang w:val="en-US" w:eastAsia="zh-CN"/>
-        </w:rPr>
-        <w:t>莫日根呼</w:t>
-      </w:r>
-    </w:p>
-    <w:p>
-      <w:pPr>
-        <w:rPr>
-          <w:rFonts w:hint="eastAsia"/>
-          <w:sz w:val="52"/>
-        </w:rPr>
-      </w:pPr>
-    </w:p>
-    <w:p>
-      <w:pPr>
-        <w:rPr>
-          <w:rFonts w:hint="eastAsia"/>
-          <w:sz w:val="52"/>
-        </w:rPr>
-      </w:pPr>
-    </w:p>
-    <w:p>
-      <w:pPr>
-        <w:rPr>
-          <w:rFonts w:hint="eastAsia"/>
-          <w:sz w:val="52"/>
-        </w:rPr>
-      </w:pPr>
-    </w:p>
-    <w:p>
-      <w:pPr>
-        <w:rPr>
-          <w:rFonts w:hint="eastAsia"/>
-          <w:sz w:val="52"/>
-        </w:rPr>
-      </w:pPr>
-    </w:p>
-    <w:p>
-      <w:pPr>
-        <w:rPr>
-          <w:rFonts w:hint="eastAsia"/>
-          <w:sz w:val="52"/>
-        </w:rPr>
-      </w:pPr>
-    </w:p>
-    <w:p>
-      <w:pPr>
-        <w:rPr>
-          <w:rFonts w:hint="eastAsia"/>
-          <w:sz w:val="52"/>
-        </w:rPr>
-      </w:pPr>
-    </w:p>
-    <w:p>
-      <w:pPr>
-        <w:rPr>
-          <w:rFonts w:hint="eastAsia"/>
-          <w:sz w:val="52"/>
-        </w:rPr>
-      </w:pPr>
-    </w:p>
-    <w:p>
-      <w:pPr>
-        <w:rPr>
-          <w:rFonts w:hint="eastAsia"/>
-          <w:sz w:val="52"/>
-        </w:rPr>
-      </w:pPr>
-    </w:p>
-    <w:p>
-      <w:pPr>
-        <w:rPr>
-          <w:rFonts w:hint="eastAsia"/>
-          <w:sz w:val="52"/>
-        </w:rPr>
-      </w:pPr>
-    </w:p>
-    <w:p>
-      <w:pPr>
-        <w:rPr>
-          <w:rFonts w:hint="eastAsia"/>
-          <w:sz w:val="52"/>
-        </w:rPr>
-      </w:pPr>
-    </w:p>
-    <w:p>
-      <w:pPr>
-        <w:rPr>
-          <w:rFonts w:hint="eastAsia"/>
-          <w:sz w:val="52"/>
-        </w:rPr>
-      </w:pPr>
-    </w:p>
-    <w:p>
-      <w:pPr>
-        <w:rPr>
-          <w:rFonts w:hint="eastAsia"/>
-          <w:sz w:val="52"/>
-        </w:rPr>
-      </w:pPr>
-    </w:p>
-    <w:p>
-      <w:pPr>
-        <w:rPr>
-          <w:rFonts w:hint="eastAsia"/>
-          <w:sz w:val="52"/>
-        </w:rPr>
-      </w:pPr>
-    </w:p>
-    <w:p>
-      <w:pPr>
-        <w:rPr>
-          <w:rFonts w:hint="eastAsia"/>
-          <w:sz w:val="52"/>
-        </w:rPr>
-      </w:pPr>
-    </w:p>
-    <w:p>
-      <w:pPr>
-        <w:rPr>
-          <w:rFonts w:hint="eastAsia"/>
-          <w:sz w:val="52"/>
-        </w:rPr>
-      </w:pPr>
-    </w:p>
-    <w:p>
-      <w:pPr>
-        <w:rPr>
-          <w:rFonts w:hint="eastAsia"/>
-          <w:sz w:val="52"/>
-        </w:rPr>
-      </w:pPr>
+      <w:bookmarkStart w:id="48" w:name="_GoBack"/>
+      <w:bookmarkEnd w:id="48"/>
     </w:p>
     <w:p>
       <w:pPr>
@@ -5081,12 +5308,6 @@
       <w:tr>
         <w:tblPrEx>
           <w:tblLayout w:type="fixed"/>
-          <w:tblCellMar>
-            <w:top w:w="0" w:type="dxa"/>
-            <w:left w:w="108" w:type="dxa"/>
-            <w:bottom w:w="0" w:type="dxa"/>
-            <w:right w:w="108" w:type="dxa"/>
-          </w:tblCellMar>
         </w:tblPrEx>
         <w:trPr>
           <w:trHeight w:val="1330" w:hRule="atLeast"/>
@@ -5256,8 +5477,8 @@
         </w:rPr>
       </w:pPr>
       <w:bookmarkStart w:id="11" w:name="_Toc184835320"/>
-      <w:bookmarkStart w:id="12" w:name="_Toc177994253"/>
-      <w:bookmarkStart w:id="13" w:name="_Toc3362"/>
+      <w:bookmarkStart w:id="12" w:name="_Toc3362"/>
+      <w:bookmarkStart w:id="13" w:name="_Toc177994253"/>
       <w:r>
         <w:rPr>
           <w:rFonts w:hint="eastAsia"/>
@@ -7602,9 +7823,9 @@
           <w:rFonts w:hint="eastAsia"/>
         </w:rPr>
       </w:pPr>
-      <w:bookmarkStart w:id="14" w:name="_Toc24367"/>
-      <w:bookmarkStart w:id="15" w:name="_Toc177994255"/>
-      <w:bookmarkStart w:id="16" w:name="_Toc184835321"/>
+      <w:bookmarkStart w:id="14" w:name="_Toc184835321"/>
+      <w:bookmarkStart w:id="15" w:name="_Toc24367"/>
+      <w:bookmarkStart w:id="16" w:name="_Toc177994255"/>
       <w:r>
         <w:rPr>
           <w:rFonts w:hint="eastAsia"/>
@@ -14759,12 +14980,12 @@
             <v:path/>
             <v:fill on="f" alignshape="1" focussize="0,0"/>
             <v:stroke on="f"/>
-            <v:imagedata r:id="rId8" grayscale="f" bilevel="f" o:title=""/>
+            <v:imagedata r:id="rId9" grayscale="f" bilevel="f" o:title=""/>
             <o:lock v:ext="edit" aspectratio="t"/>
             <w10:wrap type="none"/>
             <w10:anchorlock/>
           </v:shape>
-          <o:OLEObject Type="Embed" ProgID="Visio.Drawing.11" ShapeID="_x0000_i1025" DrawAspect="Content" ObjectID="_1468075725" r:id="rId7">
+          <o:OLEObject Type="Embed" ProgID="Visio.Drawing.11" ShapeID="_x0000_i1025" DrawAspect="Content" ObjectID="_1468075725" r:id="rId8">
             <o:LockedField>false</o:LockedField>
           </o:OLEObject>
         </w:object>
@@ -14823,9 +15044,9 @@
           <w:szCs w:val="30"/>
         </w:rPr>
       </w:pPr>
-      <w:bookmarkStart w:id="21" w:name="_Toc177994259"/>
-      <w:bookmarkStart w:id="22" w:name="_Toc184835326"/>
-      <w:bookmarkStart w:id="23" w:name="_Toc5558"/>
+      <w:bookmarkStart w:id="21" w:name="_Toc184835326"/>
+      <w:bookmarkStart w:id="22" w:name="_Toc5558"/>
+      <w:bookmarkStart w:id="23" w:name="_Toc177994259"/>
       <w:r>
         <w:rPr>
           <w:rFonts w:hint="eastAsia" w:ascii="宋体" w:hAnsi="宋体"/>
@@ -15263,8 +15484,8 @@
           <w:rFonts w:hint="eastAsia"/>
         </w:rPr>
       </w:pPr>
-      <w:bookmarkStart w:id="25" w:name="_Toc184835328"/>
-      <w:bookmarkStart w:id="26" w:name="_Toc12011"/>
+      <w:bookmarkStart w:id="25" w:name="_Toc12011"/>
+      <w:bookmarkStart w:id="26" w:name="_Toc184835328"/>
       <w:r>
         <w:rPr>
           <w:rFonts w:hint="eastAsia"/>
@@ -16222,8 +16443,6 @@
                 <w:sz w:val="21"/>
               </w:rPr>
             </w:pPr>
-            <w:bookmarkStart w:id="48" w:name="_GoBack"/>
-            <w:bookmarkEnd w:id="48"/>
             <w:r>
               <w:rPr>
                 <w:sz w:val="21"/>
@@ -20292,7 +20511,7 @@
                     </pic:cNvPicPr>
                   </pic:nvPicPr>
                   <pic:blipFill>
-                    <a:blip r:embed="rId9"/>
+                    <a:blip r:embed="rId10"/>
                     <a:stretch>
                       <a:fillRect/>
                     </a:stretch>
@@ -20606,7 +20825,7 @@
                     </pic:cNvPicPr>
                   </pic:nvPicPr>
                   <pic:blipFill>
-                    <a:blip r:embed="rId10"/>
+                    <a:blip r:embed="rId11"/>
                     <a:stretch>
                       <a:fillRect/>
                     </a:stretch>
@@ -20899,7 +21118,7 @@
                     </pic:cNvPicPr>
                   </pic:nvPicPr>
                   <pic:blipFill>
-                    <a:blip r:embed="rId11"/>
+                    <a:blip r:embed="rId12"/>
                     <a:stretch>
                       <a:fillRect/>
                     </a:stretch>
@@ -21292,7 +21511,7 @@
                     </pic:cNvPicPr>
                   </pic:nvPicPr>
                   <pic:blipFill>
-                    <a:blip r:embed="rId12"/>
+                    <a:blip r:embed="rId13"/>
                     <a:stretch>
                       <a:fillRect/>
                     </a:stretch>
@@ -21572,7 +21791,7 @@
                     </pic:cNvPicPr>
                   </pic:nvPicPr>
                   <pic:blipFill>
-                    <a:blip r:embed="rId13"/>
+                    <a:blip r:embed="rId14"/>
                     <a:stretch>
                       <a:fillRect/>
                     </a:stretch>
@@ -21768,7 +21987,7 @@
                     </pic:cNvPicPr>
                   </pic:nvPicPr>
                   <pic:blipFill>
-                    <a:blip r:embed="rId14"/>
+                    <a:blip r:embed="rId15"/>
                     <a:stretch>
                       <a:fillRect/>
                     </a:stretch>
@@ -22021,7 +22240,7 @@
                     </pic:cNvPicPr>
                   </pic:nvPicPr>
                   <pic:blipFill>
-                    <a:blip r:embed="rId15"/>
+                    <a:blip r:embed="rId16"/>
                     <a:stretch>
                       <a:fillRect/>
                     </a:stretch>
@@ -22366,7 +22585,7 @@
                     </pic:cNvPicPr>
                   </pic:nvPicPr>
                   <pic:blipFill>
-                    <a:blip r:embed="rId16"/>
+                    <a:blip r:embed="rId17"/>
                     <a:stretch>
                       <a:fillRect/>
                     </a:stretch>
@@ -22570,7 +22789,7 @@
                     </pic:cNvPicPr>
                   </pic:nvPicPr>
                   <pic:blipFill>
-                    <a:blip r:embed="rId17"/>
+                    <a:blip r:embed="rId18"/>
                     <a:stretch>
                       <a:fillRect/>
                     </a:stretch>
@@ -24085,7 +24304,7 @@
     </w:rPrDefault>
   </w:docDefaults>
   <w:latentStyles w:count="260" w:defQFormat="0" w:defUnhideWhenUsed="1" w:defSemiHidden="1" w:defUIPriority="99" w:defLockedState="0">
-    <w:lsdException w:unhideWhenUsed="0" w:uiPriority="0" w:semiHidden="0" w:name="Normal"/>
+    <w:lsdException w:qFormat="1" w:unhideWhenUsed="0" w:uiPriority="0" w:semiHidden="0" w:name="Normal"/>
     <w:lsdException w:qFormat="1" w:unhideWhenUsed="0" w:uiPriority="2" w:semiHidden="0" w:name="heading 1"/>
     <w:lsdException w:unhideWhenUsed="0" w:uiPriority="2" w:semiHidden="0" w:name="heading 2"/>
     <w:lsdException w:unhideWhenUsed="0" w:uiPriority="2" w:semiHidden="0" w:name="heading 3"/>
@@ -24108,10 +24327,10 @@
     <w:lsdException w:qFormat="1" w:unhideWhenUsed="0" w:uiPriority="2" w:semiHidden="0" w:name="toc 2"/>
     <w:lsdException w:qFormat="1" w:unhideWhenUsed="0" w:uiPriority="2" w:semiHidden="0" w:name="toc 3"/>
     <w:lsdException w:qFormat="1" w:unhideWhenUsed="0" w:uiPriority="2" w:semiHidden="0" w:name="toc 4"/>
-    <w:lsdException w:unhideWhenUsed="0" w:uiPriority="2" w:semiHidden="0" w:name="toc 5"/>
+    <w:lsdException w:qFormat="1" w:unhideWhenUsed="0" w:uiPriority="2" w:semiHidden="0" w:name="toc 5"/>
     <w:lsdException w:qFormat="1" w:unhideWhenUsed="0" w:uiPriority="2" w:semiHidden="0" w:name="toc 6"/>
-    <w:lsdException w:unhideWhenUsed="0" w:uiPriority="2" w:semiHidden="0" w:name="toc 7"/>
-    <w:lsdException w:unhideWhenUsed="0" w:uiPriority="2" w:semiHidden="0" w:name="toc 8"/>
+    <w:lsdException w:qFormat="1" w:unhideWhenUsed="0" w:uiPriority="2" w:semiHidden="0" w:name="toc 7"/>
+    <w:lsdException w:qFormat="1" w:unhideWhenUsed="0" w:uiPriority="2" w:semiHidden="0" w:name="toc 8"/>
     <w:lsdException w:qFormat="1" w:unhideWhenUsed="0" w:uiPriority="2" w:semiHidden="0" w:name="toc 9"/>
     <w:lsdException w:qFormat="1" w:unhideWhenUsed="0" w:uiPriority="0" w:semiHidden="0" w:name="Normal Indent"/>
     <w:lsdException w:unhideWhenUsed="0" w:uiPriority="0" w:semiHidden="0" w:name="footnote text"/>
@@ -24152,7 +24371,7 @@
     <w:lsdException w:unhideWhenUsed="0" w:uiPriority="0" w:semiHidden="0" w:name="Signature"/>
     <w:lsdException w:unhideWhenUsed="0" w:uiPriority="1723" w:semiHidden="0" w:name="Default Paragraph Font"/>
     <w:lsdException w:unhideWhenUsed="0" w:uiPriority="1624" w:semiHidden="0" w:name="Body Text"/>
-    <w:lsdException w:unhideWhenUsed="0" w:uiPriority="1624" w:semiHidden="0" w:name="Body Text Indent"/>
+    <w:lsdException w:qFormat="1" w:unhideWhenUsed="0" w:uiPriority="1624" w:semiHidden="0" w:name="Body Text Indent"/>
     <w:lsdException w:unhideWhenUsed="0" w:uiPriority="0" w:semiHidden="0" w:name="List Continue"/>
     <w:lsdException w:unhideWhenUsed="0" w:uiPriority="0" w:semiHidden="0" w:name="List Continue 2"/>
     <w:lsdException w:unhideWhenUsed="0" w:uiPriority="0" w:semiHidden="0" w:name="List Continue 3"/>
@@ -24336,6 +24555,7 @@
   </w:latentStyles>
   <w:style w:type="paragraph" w:default="1" w:styleId="1">
     <w:name w:val="Normal"/>
+    <w:qFormat/>
     <w:uiPriority w:val="0"/>
     <w:pPr>
       <w:widowControl w:val="0"/>
@@ -24452,6 +24672,7 @@
     <w:name w:val="toc 7"/>
     <w:basedOn w:val="1"/>
     <w:next w:val="1"/>
+    <w:qFormat/>
     <w:uiPriority w:val="2"/>
     <w:pPr>
       <w:ind w:left="2520" w:leftChars="1200"/>
@@ -24482,6 +24703,7 @@
   <w:style w:type="paragraph" w:styleId="9">
     <w:name w:val="Body Text Indent"/>
     <w:basedOn w:val="1"/>
+    <w:qFormat/>
     <w:uiPriority w:val="1624"/>
     <w:pPr>
       <w:ind w:left="781" w:leftChars="372" w:firstLine="420" w:firstLineChars="200"/>
@@ -24491,6 +24713,7 @@
     <w:name w:val="toc 5"/>
     <w:basedOn w:val="1"/>
     <w:next w:val="1"/>
+    <w:qFormat/>
     <w:uiPriority w:val="2"/>
     <w:pPr>
       <w:ind w:left="1680" w:leftChars="800"/>
@@ -24510,6 +24733,7 @@
     <w:name w:val="toc 8"/>
     <w:basedOn w:val="1"/>
     <w:next w:val="1"/>
+    <w:qFormat/>
     <w:uiPriority w:val="2"/>
     <w:pPr>
       <w:ind w:left="2940" w:leftChars="1400"/>

--- a/文档/合同管理系统需求文档.docx
+++ b/文档/合同管理系统需求文档.docx
@@ -98,12 +98,35 @@
         <w:spacing w:before="120"/>
         <w:jc w:val="center"/>
         <w:rPr>
+          <w:rFonts w:hint="eastAsia" w:eastAsia="隶书"/>
+          <w:b/>
+          <w:spacing w:val="40"/>
+          <w:sz w:val="72"/>
+        </w:rPr>
+      </w:pPr>
+      <w:r>
+        <w:rPr>
+          <w:rFonts w:hint="eastAsia" w:eastAsia="隶书"/>
+          <w:b/>
+          <w:spacing w:val="40"/>
+          <w:sz w:val="72"/>
+        </w:rPr>
+        <w:t>合同管理系统</w:t>
+      </w:r>
+    </w:p>
+    <w:p>
+      <w:pPr>
+        <w:spacing w:before="120"/>
+        <w:jc w:val="center"/>
+        <w:rPr>
           <w:rFonts w:eastAsia="隶书"/>
           <w:b/>
           <w:spacing w:val="40"/>
           <w:sz w:val="72"/>
         </w:rPr>
       </w:pPr>
+      <w:bookmarkStart w:id="48" w:name="_GoBack"/>
+      <w:bookmarkEnd w:id="48"/>
       <w:r>
         <w:rPr>
           <w:rFonts w:hint="eastAsia" w:eastAsia="隶书"/>
@@ -111,7 +134,26 @@
           <w:spacing w:val="40"/>
           <w:sz w:val="72"/>
         </w:rPr>
-        <w:t>合同管理系统项目可行性报告</w:t>
+        <w:t>项目</w:t>
+      </w:r>
+      <w:r>
+        <w:rPr>
+          <w:rFonts w:hint="eastAsia" w:eastAsia="隶书"/>
+          <w:b/>
+          <w:spacing w:val="40"/>
+          <w:sz w:val="72"/>
+          <w:lang w:val="en-US" w:eastAsia="zh-CN"/>
+        </w:rPr>
+        <w:t>需求</w:t>
+      </w:r>
+      <w:r>
+        <w:rPr>
+          <w:rFonts w:hint="eastAsia" w:eastAsia="隶书"/>
+          <w:b/>
+          <w:spacing w:val="40"/>
+          <w:sz w:val="72"/>
+        </w:rPr>
+        <w:t>报告</w:t>
       </w:r>
     </w:p>
     <w:p>
@@ -525,8 +567,6 @@
           <w:sz w:val="52"/>
         </w:rPr>
       </w:pPr>
-      <w:bookmarkStart w:id="48" w:name="_GoBack"/>
-      <w:bookmarkEnd w:id="48"/>
     </w:p>
     <w:p>
       <w:pPr>
@@ -5308,6 +5348,12 @@
       <w:tr>
         <w:tblPrEx>
           <w:tblLayout w:type="fixed"/>
+          <w:tblCellMar>
+            <w:top w:w="0" w:type="dxa"/>
+            <w:left w:w="108" w:type="dxa"/>
+            <w:bottom w:w="0" w:type="dxa"/>
+            <w:right w:w="108" w:type="dxa"/>
+          </w:tblCellMar>
         </w:tblPrEx>
         <w:trPr>
           <w:trHeight w:val="1330" w:hRule="atLeast"/>
@@ -7824,8 +7870,8 @@
         </w:rPr>
       </w:pPr>
       <w:bookmarkStart w:id="14" w:name="_Toc184835321"/>
-      <w:bookmarkStart w:id="15" w:name="_Toc24367"/>
-      <w:bookmarkStart w:id="16" w:name="_Toc177994255"/>
+      <w:bookmarkStart w:id="15" w:name="_Toc177994255"/>
+      <w:bookmarkStart w:id="16" w:name="_Toc24367"/>
       <w:r>
         <w:rPr>
           <w:rFonts w:hint="eastAsia"/>
@@ -15044,9 +15090,9 @@
           <w:szCs w:val="30"/>
         </w:rPr>
       </w:pPr>
-      <w:bookmarkStart w:id="21" w:name="_Toc184835326"/>
-      <w:bookmarkStart w:id="22" w:name="_Toc5558"/>
-      <w:bookmarkStart w:id="23" w:name="_Toc177994259"/>
+      <w:bookmarkStart w:id="21" w:name="_Toc5558"/>
+      <w:bookmarkStart w:id="22" w:name="_Toc177994259"/>
+      <w:bookmarkStart w:id="23" w:name="_Toc184835326"/>
       <w:r>
         <w:rPr>
           <w:rFonts w:hint="eastAsia" w:ascii="宋体" w:hAnsi="宋体"/>
@@ -15484,8 +15530,8 @@
           <w:rFonts w:hint="eastAsia"/>
         </w:rPr>
       </w:pPr>
-      <w:bookmarkStart w:id="25" w:name="_Toc12011"/>
-      <w:bookmarkStart w:id="26" w:name="_Toc184835328"/>
+      <w:bookmarkStart w:id="25" w:name="_Toc184835328"/>
+      <w:bookmarkStart w:id="26" w:name="_Toc12011"/>
       <w:r>
         <w:rPr>
           <w:rFonts w:hint="eastAsia"/>
@@ -16001,6 +16047,12 @@
             <w:insideV w:val="single" w:color="auto" w:sz="4" w:space="0"/>
           </w:tblBorders>
           <w:tblLayout w:type="fixed"/>
+          <w:tblCellMar>
+            <w:top w:w="0" w:type="dxa"/>
+            <w:left w:w="108" w:type="dxa"/>
+            <w:bottom w:w="0" w:type="dxa"/>
+            <w:right w:w="108" w:type="dxa"/>
+          </w:tblCellMar>
         </w:tblPrEx>
         <w:trPr>
           <w:tblHeader/>
